--- a/3 Período/2 Bimestre/Extensão Curricular/Relatório de Entrega de Atividades Extensionistas(1).docx
+++ b/3 Período/2 Bimestre/Extensão Curricular/Relatório de Entrega de Atividades Extensionistas(1).docx
@@ -2270,7 +2270,39 @@
                 <w:sz w:val="20"/>
                 <w:szCs w:val="20"/>
               </w:rPr>
-              <w:t>A experiência foi extremamente positiva. Como pontos fortes, destaco a interação com os participantes e a evolução perceptível entre a primeira e a última aula. As principais dificuldades envolveram o nível técnico heterogêneo dos alunos, o que exigiu adaptações no ritmo de aula.</w:t>
+              <w:t xml:space="preserve">A experiência foi extremamente positiva. Como pontos fortes, destaco a interação com </w:t>
+            </w:r>
+            <w:r>
+              <w:rPr>
+                <w:rFonts w:ascii="Calibri" w:hAnsi="Calibri" w:cs="Calibri"/>
+                <w:sz w:val="20"/>
+                <w:szCs w:val="20"/>
+              </w:rPr>
+              <w:t>a</w:t>
+            </w:r>
+            <w:r>
+              <w:rPr>
+                <w:rFonts w:ascii="Calibri" w:hAnsi="Calibri" w:cs="Calibri"/>
+                <w:sz w:val="20"/>
+                <w:szCs w:val="20"/>
+              </w:rPr>
+              <w:t xml:space="preserve"> participante e a evolução perceptível entre a primeira e a última aula. As principais dificuldades envolveram o nível técnico </w:t>
+            </w:r>
+            <w:r>
+              <w:rPr>
+                <w:rFonts w:ascii="Calibri" w:hAnsi="Calibri" w:cs="Calibri"/>
+                <w:sz w:val="20"/>
+                <w:szCs w:val="20"/>
+              </w:rPr>
+              <w:t>da aluna</w:t>
+            </w:r>
+            <w:r>
+              <w:rPr>
+                <w:rFonts w:ascii="Calibri" w:hAnsi="Calibri" w:cs="Calibri"/>
+                <w:sz w:val="20"/>
+                <w:szCs w:val="20"/>
+              </w:rPr>
+              <w:t>, o que exigiu adaptações no ritmo de aula.</w:t>
             </w:r>
           </w:p>
           <w:p>
@@ -2385,79 +2417,85 @@
             <w:pPr>
               <w:spacing w:after="120"/>
               <w:rPr>
-                <w:rFonts w:ascii="Calibri" w:eastAsia="Arial" w:hAnsi="Calibri" w:cs="Calibri"/>
-                <w:bCs/>
-                <w:i/>
-                <w:iCs/>
-                <w:sz w:val="20"/>
-                <w:szCs w:val="20"/>
-              </w:rPr>
-            </w:pPr>
-            <w:r>
-              <w:rPr>
-                <w:rFonts w:ascii="Calibri" w:eastAsia="Arial" w:hAnsi="Calibri" w:cs="Calibri"/>
-                <w:bCs/>
-                <w:i/>
-                <w:iCs/>
-                <w:sz w:val="20"/>
-                <w:szCs w:val="20"/>
-              </w:rPr>
-              <w:t>Insira os</w:t>
-            </w:r>
-            <w:r>
-              <w:rPr>
-                <w:rFonts w:ascii="Calibri" w:eastAsia="Arial" w:hAnsi="Calibri" w:cs="Calibri"/>
-                <w:bCs/>
-                <w:i/>
-                <w:iCs/>
-                <w:sz w:val="20"/>
-                <w:szCs w:val="20"/>
-              </w:rPr>
-              <w:t xml:space="preserve"> documentos comprobatórios da realização das atividades (fotos </w:t>
-            </w:r>
-            <w:r>
-              <w:rPr>
-                <w:rFonts w:ascii="Calibri" w:eastAsia="Arial" w:hAnsi="Calibri" w:cs="Calibri"/>
-                <w:bCs/>
-                <w:i/>
-                <w:iCs/>
-                <w:sz w:val="20"/>
-                <w:szCs w:val="20"/>
-              </w:rPr>
-              <w:t>e/ou vídeo</w:t>
-            </w:r>
-            <w:r>
-              <w:rPr>
-                <w:rFonts w:ascii="Calibri" w:eastAsia="Arial" w:hAnsi="Calibri" w:cs="Calibri"/>
-                <w:bCs/>
-                <w:i/>
-                <w:iCs/>
-                <w:sz w:val="20"/>
-                <w:szCs w:val="20"/>
-              </w:rPr>
-              <w:t>)</w:t>
-            </w:r>
-          </w:p>
-          <w:p>
-            <w:pPr>
-              <w:spacing w:after="120"/>
-              <w:rPr>
-                <w:rFonts w:ascii="Calibri" w:hAnsi="Calibri" w:cs="Calibri"/>
-                <w:b/>
-                <w:bCs/>
-                <w:sz w:val="22"/>
-                <w:szCs w:val="22"/>
-              </w:rPr>
-            </w:pPr>
-            <w:r>
-              <w:rPr>
-                <w:rFonts w:ascii="Calibri" w:hAnsi="Calibri" w:cs="Calibri"/>
-                <w:b/>
-                <w:bCs/>
-                <w:sz w:val="22"/>
-                <w:szCs w:val="22"/>
-              </w:rPr>
-              <w:t xml:space="preserve"> </w:t>
+                <w:rFonts w:ascii="Calibri" w:hAnsi="Calibri" w:cs="Calibri"/>
+                <w:b/>
+                <w:bCs/>
+                <w:sz w:val="22"/>
+                <w:szCs w:val="22"/>
+              </w:rPr>
+            </w:pPr>
+            <w:r>
+              <w:rPr>
+                <w:rFonts w:ascii="Calibri" w:hAnsi="Calibri" w:cs="Calibri"/>
+                <w:b/>
+                <w:bCs/>
+                <w:noProof/>
+                <w:sz w:val="22"/>
+                <w:szCs w:val="22"/>
+              </w:rPr>
+              <w:drawing>
+                <wp:anchor distT="0" distB="0" distL="114300" distR="114300" simplePos="0" relativeHeight="251658240" behindDoc="1" locked="0" layoutInCell="1" allowOverlap="1" wp14:anchorId="06BF2C6B" wp14:editId="007F2E6F">
+                  <wp:simplePos x="0" y="0"/>
+                  <wp:positionH relativeFrom="page">
+                    <wp:posOffset>180975</wp:posOffset>
+                  </wp:positionH>
+                  <wp:positionV relativeFrom="paragraph">
+                    <wp:posOffset>196850</wp:posOffset>
+                  </wp:positionV>
+                  <wp:extent cx="6048375" cy="3009900"/>
+                  <wp:effectExtent l="0" t="0" r="9525" b="0"/>
+                  <wp:wrapThrough wrapText="bothSides">
+                    <wp:wrapPolygon edited="0">
+                      <wp:start x="0" y="0"/>
+                      <wp:lineTo x="0" y="21463"/>
+                      <wp:lineTo x="21566" y="21463"/>
+                      <wp:lineTo x="21566" y="0"/>
+                      <wp:lineTo x="0" y="0"/>
+                    </wp:wrapPolygon>
+                  </wp:wrapThrough>
+                  <wp:docPr id="759418257" name="Imagem 1" descr="Interface gráfica do usuário&#10;&#10;O conteúdo gerado por IA pode estar incorreto."/>
+                  <wp:cNvGraphicFramePr>
+                    <a:graphicFrameLocks xmlns:a="http://schemas.openxmlformats.org/drawingml/2006/main" noChangeAspect="1"/>
+                  </wp:cNvGraphicFramePr>
+                  <a:graphic xmlns:a="http://schemas.openxmlformats.org/drawingml/2006/main">
+                    <a:graphicData uri="http://schemas.openxmlformats.org/drawingml/2006/picture">
+                      <pic:pic xmlns:pic="http://schemas.openxmlformats.org/drawingml/2006/picture">
+                        <pic:nvPicPr>
+                          <pic:cNvPr id="759418257" name="Imagem 1" descr="Interface gráfica do usuário&#10;&#10;O conteúdo gerado por IA pode estar incorreto."/>
+                          <pic:cNvPicPr/>
+                        </pic:nvPicPr>
+                        <pic:blipFill>
+                          <a:blip r:embed="rId10" cstate="print">
+                            <a:extLst>
+                              <a:ext uri="{28A0092B-C50C-407E-A947-70E740481C1C}">
+                                <a14:useLocalDpi xmlns:a14="http://schemas.microsoft.com/office/drawing/2010/main" val="0"/>
+                              </a:ext>
+                            </a:extLst>
+                          </a:blip>
+                          <a:stretch>
+                            <a:fillRect/>
+                          </a:stretch>
+                        </pic:blipFill>
+                        <pic:spPr>
+                          <a:xfrm>
+                            <a:off x="0" y="0"/>
+                            <a:ext cx="6048375" cy="3009900"/>
+                          </a:xfrm>
+                          <a:prstGeom prst="rect">
+                            <a:avLst/>
+                          </a:prstGeom>
+                        </pic:spPr>
+                      </pic:pic>
+                    </a:graphicData>
+                  </a:graphic>
+                  <wp14:sizeRelH relativeFrom="margin">
+                    <wp14:pctWidth>0</wp14:pctWidth>
+                  </wp14:sizeRelH>
+                  <wp14:sizeRelV relativeFrom="margin">
+                    <wp14:pctHeight>0</wp14:pctHeight>
+                  </wp14:sizeRelV>
+                </wp:anchor>
+              </w:drawing>
             </w:r>
           </w:p>
           <w:p>
@@ -2557,6 +2595,16 @@
         </w:tc>
       </w:tr>
     </w:tbl>
+    <w:p>
+      <w:pPr>
+        <w:jc w:val="right"/>
+        <w:rPr>
+          <w:rFonts w:ascii="Calibri" w:hAnsi="Calibri" w:cs="Calibri"/>
+          <w:sz w:val="22"/>
+          <w:szCs w:val="22"/>
+        </w:rPr>
+      </w:pPr>
+    </w:p>
     <w:p>
       <w:pPr>
         <w:jc w:val="right"/>
@@ -2588,7 +2636,7 @@
           <w:sz w:val="22"/>
           <w:szCs w:val="22"/>
         </w:rPr>
-        <w:t>18</w:t>
+        <w:t>23</w:t>
       </w:r>
       <w:r>
         <w:rPr>
@@ -2804,7 +2852,7 @@
       </w:pPr>
     </w:p>
     <w:sectPr>
-      <w:headerReference w:type="default" r:id="rId10"/>
+      <w:headerReference w:type="default" r:id="rId11"/>
       <w:pgSz w:w="12240" w:h="15840" w:code="1"/>
       <w:pgMar w:top="1134" w:right="1134" w:bottom="1134" w:left="1134" w:header="709" w:footer="709" w:gutter="0"/>
       <w:cols w:space="708"/>
@@ -4788,6 +4836,7 @@
   <w:style w:type="character" w:default="1" w:styleId="Fontepargpadro">
     <w:name w:val="Default Paragraph Font"/>
     <w:uiPriority w:val="1"/>
+    <w:semiHidden/>
     <w:unhideWhenUsed/>
   </w:style>
   <w:style w:type="table" w:default="1" w:styleId="Tabelanormal">
@@ -5130,6 +5179,17 @@
 </file>
 
 <file path=customXml/item1.xml><?xml version="1.0" encoding="utf-8"?>
+<p:properties xmlns:p="http://schemas.microsoft.com/office/2006/metadata/properties" xmlns:xsi="http://www.w3.org/2001/XMLSchema-instance" xmlns:pc="http://schemas.microsoft.com/office/infopath/2007/PartnerControls">
+  <documentManagement>
+    <TaxCatchAll xmlns="a77d5170-f388-44e7-ac79-04d186fae979" xsi:nil="true"/>
+    <lcf76f155ced4ddcb4097134ff3c332f xmlns="405212ea-a2ad-41dc-a57b-b3910fb08a5b">
+      <Terms xmlns="http://schemas.microsoft.com/office/infopath/2007/PartnerControls"/>
+    </lcf76f155ced4ddcb4097134ff3c332f>
+  </documentManagement>
+</p:properties>
+</file>
+
+<file path=customXml/item2.xml><?xml version="1.0" encoding="utf-8"?>
 <?mso-contentType ?>
 <FormTemplates xmlns="http://schemas.microsoft.com/sharepoint/v3/contenttype/forms">
   <Display>DocumentLibraryForm</Display>
@@ -5138,7 +5198,7 @@
 </FormTemplates>
 </file>
 
-<file path=customXml/item2.xml><?xml version="1.0" encoding="utf-8"?>
+<file path=customXml/item3.xml><?xml version="1.0" encoding="utf-8"?>
 <ct:contentTypeSchema xmlns:ct="http://schemas.microsoft.com/office/2006/metadata/contentType" xmlns:ma="http://schemas.microsoft.com/office/2006/metadata/properties/metaAttributes" ct:_="" ma:_="" ma:contentTypeName="Documento" ma:contentTypeID="0x01010053006407D92EAC47AE517CA582008CC4" ma:contentTypeVersion="17" ma:contentTypeDescription="Criar um novo documento." ma:contentTypeScope="" ma:versionID="4fa768b687c68d791e5c89e1908d7917">
   <xsd:schema xmlns:xsd="http://www.w3.org/2001/XMLSchema" xmlns:xs="http://www.w3.org/2001/XMLSchema" xmlns:p="http://schemas.microsoft.com/office/2006/metadata/properties" xmlns:ns2="405212ea-a2ad-41dc-a57b-b3910fb08a5b" xmlns:ns3="a77d5170-f388-44e7-ac79-04d186fae979" targetNamespace="http://schemas.microsoft.com/office/2006/metadata/properties" ma:root="true" ma:fieldsID="fd3a3a4dbe3cca1513e5dc1043882373" ns2:_="" ns3:_="">
     <xsd:import namespace="405212ea-a2ad-41dc-a57b-b3910fb08a5b"/>
@@ -5373,18 +5433,18 @@
 </ct:contentTypeSchema>
 </file>
 
-<file path=customXml/item3.xml><?xml version="1.0" encoding="utf-8"?>
-<p:properties xmlns:p="http://schemas.microsoft.com/office/2006/metadata/properties" xmlns:xsi="http://www.w3.org/2001/XMLSchema-instance" xmlns:pc="http://schemas.microsoft.com/office/infopath/2007/PartnerControls">
-  <documentManagement>
-    <TaxCatchAll xmlns="a77d5170-f388-44e7-ac79-04d186fae979" xsi:nil="true"/>
-    <lcf76f155ced4ddcb4097134ff3c332f xmlns="405212ea-a2ad-41dc-a57b-b3910fb08a5b">
-      <Terms xmlns="http://schemas.microsoft.com/office/infopath/2007/PartnerControls"/>
-    </lcf76f155ced4ddcb4097134ff3c332f>
-  </documentManagement>
-</p:properties>
+<file path=customXml/itemProps1.xml><?xml version="1.0" encoding="utf-8"?>
+<ds:datastoreItem xmlns:ds="http://schemas.openxmlformats.org/officeDocument/2006/customXml" ds:itemID="{14F85778-DD3E-4A48-ADBC-35F7357F4206}">
+  <ds:schemaRefs>
+    <ds:schemaRef ds:uri="http://schemas.microsoft.com/office/2006/metadata/properties"/>
+    <ds:schemaRef ds:uri="http://schemas.microsoft.com/office/infopath/2007/PartnerControls"/>
+    <ds:schemaRef ds:uri="a77d5170-f388-44e7-ac79-04d186fae979"/>
+    <ds:schemaRef ds:uri="405212ea-a2ad-41dc-a57b-b3910fb08a5b"/>
+  </ds:schemaRefs>
+</ds:datastoreItem>
 </file>
 
-<file path=customXml/itemProps1.xml><?xml version="1.0" encoding="utf-8"?>
+<file path=customXml/itemProps2.xml><?xml version="1.0" encoding="utf-8"?>
 <ds:datastoreItem xmlns:ds="http://schemas.openxmlformats.org/officeDocument/2006/customXml" ds:itemID="{67FC6CBA-6968-416A-A58B-EF33E31A72B5}">
   <ds:schemaRefs>
     <ds:schemaRef ds:uri="http://schemas.microsoft.com/sharepoint/v3/contenttype/forms"/>
@@ -5392,7 +5452,7 @@
 </ds:datastoreItem>
 </file>
 
-<file path=customXml/itemProps2.xml><?xml version="1.0" encoding="utf-8"?>
+<file path=customXml/itemProps3.xml><?xml version="1.0" encoding="utf-8"?>
 <ds:datastoreItem xmlns:ds="http://schemas.openxmlformats.org/officeDocument/2006/customXml" ds:itemID="{378E8B70-55BF-41F6-B36C-476C9EA6CADB}">
   <ds:schemaRefs>
     <ds:schemaRef ds:uri="http://schemas.microsoft.com/office/2006/metadata/contentType"/>
@@ -5409,15 +5469,4 @@
     <ds:schemaRef ds:uri="http://schemas.microsoft.com/internal/obd"/>
   </ds:schemaRefs>
 </ds:datastoreItem>
-</file>
-
-<file path=customXml/itemProps3.xml><?xml version="1.0" encoding="utf-8"?>
-<ds:datastoreItem xmlns:ds="http://schemas.openxmlformats.org/officeDocument/2006/customXml" ds:itemID="{14F85778-DD3E-4A48-ADBC-35F7357F4206}">
-  <ds:schemaRefs>
-    <ds:schemaRef ds:uri="http://schemas.microsoft.com/office/2006/metadata/properties"/>
-    <ds:schemaRef ds:uri="http://schemas.microsoft.com/office/infopath/2007/PartnerControls"/>
-    <ds:schemaRef ds:uri="a77d5170-f388-44e7-ac79-04d186fae979"/>
-    <ds:schemaRef ds:uri="405212ea-a2ad-41dc-a57b-b3910fb08a5b"/>
-  </ds:schemaRefs>
-</ds:datastoreItem>
 </file>